--- a/application/views/transaksi/template/Template_Surat_Permohonan_SIAPBSP.docx
+++ b/application/views/transaksi/template/Template_Surat_Permohonan_SIAPBSP.docx
@@ -1,37 +1,22 @@
 
 <file path=word/document.xml><?xml version="1.0" encoding="utf-8"?>
-<w:document xmlns:wpc="http://schemas.microsoft.com/office/word/2010/wordprocessingCanvas" xmlns:cx="http://schemas.microsoft.com/office/drawing/2014/chartex" xmlns:cx1="http://schemas.microsoft.com/office/drawing/2015/9/8/chartex" xmlns:mc="http://schemas.openxmlformats.org/markup-compatibility/2006" xmlns:o="urn:schemas-microsoft-com:office:office" xmlns:r="http://schemas.openxmlformats.org/officeDocument/2006/relationships" xmlns:m="http://schemas.openxmlformats.org/officeDocument/2006/math" xmlns:v="urn:schemas-microsoft-com:vml" xmlns:wp14="http://schemas.microsoft.com/office/word/2010/wordprocessingDrawing" xmlns:wp="http://schemas.openxmlformats.org/drawingml/2006/wordprocessingDrawing" xmlns:w10="urn:schemas-microsoft-com:office:word" xmlns:w="http://schemas.openxmlformats.org/wordprocessingml/2006/main" xmlns:w14="http://schemas.microsoft.com/office/word/2010/wordml" xmlns:w15="http://schemas.microsoft.com/office/word/2012/wordml" xmlns:w16se="http://schemas.microsoft.com/office/word/2015/wordml/symex" xmlns:wpg="http://schemas.microsoft.com/office/word/2010/wordprocessingGroup" xmlns:wpi="http://schemas.microsoft.com/office/word/2010/wordprocessingInk" xmlns:wne="http://schemas.microsoft.com/office/word/2006/wordml" xmlns:wps="http://schemas.microsoft.com/office/word/2010/wordprocessingShape" mc:Ignorable="w14 w15 w16se wp14">
+<w:document xmlns:wpc="http://schemas.microsoft.com/office/word/2010/wordprocessingCanvas" xmlns:cx="http://schemas.microsoft.com/office/drawing/2014/chartex" xmlns:cx1="http://schemas.microsoft.com/office/drawing/2015/9/8/chartex" xmlns:cx2="http://schemas.microsoft.com/office/drawing/2015/10/21/chartex" xmlns:cx3="http://schemas.microsoft.com/office/drawing/2016/5/9/chartex" xmlns:cx4="http://schemas.microsoft.com/office/drawing/2016/5/10/chartex" xmlns:cx5="http://schemas.microsoft.com/office/drawing/2016/5/11/chartex" xmlns:cx6="http://schemas.microsoft.com/office/drawing/2016/5/12/chartex" xmlns:cx7="http://schemas.microsoft.com/office/drawing/2016/5/13/chartex" xmlns:cx8="http://schemas.microsoft.com/office/drawing/2016/5/14/chartex" xmlns:mc="http://schemas.openxmlformats.org/markup-compatibility/2006" xmlns:aink="http://schemas.microsoft.com/office/drawing/2016/ink" xmlns:am3d="http://schemas.microsoft.com/office/drawing/2017/model3d" xmlns:o="urn:schemas-microsoft-com:office:office" xmlns:r="http://schemas.openxmlformats.org/officeDocument/2006/relationships" xmlns:m="http://schemas.openxmlformats.org/officeDocument/2006/math" xmlns:v="urn:schemas-microsoft-com:vml" xmlns:wp14="http://schemas.microsoft.com/office/word/2010/wordprocessingDrawing" xmlns:wp="http://schemas.openxmlformats.org/drawingml/2006/wordprocessingDrawing" xmlns:w10="urn:schemas-microsoft-com:office:word" xmlns:w="http://schemas.openxmlformats.org/wordprocessingml/2006/main" xmlns:w14="http://schemas.microsoft.com/office/word/2010/wordml" xmlns:w15="http://schemas.microsoft.com/office/word/2012/wordml" xmlns:w16cex="http://schemas.microsoft.com/office/word/2018/wordml/cex" xmlns:w16cid="http://schemas.microsoft.com/office/word/2016/wordml/cid" xmlns:w16="http://schemas.microsoft.com/office/word/2018/wordml" xmlns:w16se="http://schemas.microsoft.com/office/word/2015/wordml/symex" xmlns:wpg="http://schemas.microsoft.com/office/word/2010/wordprocessingGroup" xmlns:wpi="http://schemas.microsoft.com/office/word/2010/wordprocessingInk" xmlns:wne="http://schemas.microsoft.com/office/word/2006/wordml" xmlns:wps="http://schemas.microsoft.com/office/word/2010/wordprocessingShape" mc:Ignorable="w14 w15 w16se w16cid w16 w16cex wp14">
   <w:body>
     <w:p>
       <w:pPr>
-        <w:jc w:val="center"/>
-        <w:rPr>
-          <w:i/>
-          <w:iCs/>
-          <w:color w:val="00B0F0"/>
-          <w:sz w:val="28"/>
-          <w:szCs w:val="28"/>
+        <w:pStyle w:val="NoSpacing"/>
+        <w:rPr>
           <w:lang w:val="en-US"/>
         </w:rPr>
       </w:pPr>
       <w:r>
         <w:rPr>
-          <w:i/>
-          <w:iCs/>
-          <w:color w:val="00B0F0"/>
-          <w:sz w:val="28"/>
-          <w:szCs w:val="28"/>
           <w:lang w:val="en-US"/>
         </w:rPr>
         <w:t>KOP SURAT DINAS SOSIAL</w:t>
       </w:r>
       <w:r>
         <w:rPr>
-          <w:i/>
-          <w:iCs/>
-          <w:color w:val="00B0F0"/>
-          <w:sz w:val="28"/>
-          <w:szCs w:val="28"/>
           <w:lang w:val="en-US"/>
         </w:rPr>
         <w:t xml:space="preserve"> KAB/KOTA</w:t>
@@ -80,7 +65,7 @@
         </w:rPr>
         <w:t>(</w:t>
       </w:r>
-      <w:proofErr w:type="gramStart"/>
+      <w:proofErr w:type="spellStart"/>
       <w:r>
         <w:rPr>
           <w:i/>
@@ -92,7 +77,7 @@
         </w:rPr>
         <w:t>diisi</w:t>
       </w:r>
-      <w:proofErr w:type="gramEnd"/>
+      <w:proofErr w:type="spellEnd"/>
       <w:r>
         <w:rPr>
           <w:i/>
@@ -102,7 +87,31 @@
           <w:szCs w:val="20"/>
           <w:lang w:val="en-US"/>
         </w:rPr>
-        <w:t xml:space="preserve"> tanggal)</w:t>
+        <w:t xml:space="preserve"> </w:t>
+      </w:r>
+      <w:proofErr w:type="spellStart"/>
+      <w:r>
+        <w:rPr>
+          <w:i/>
+          <w:iCs/>
+          <w:color w:val="00B0F0"/>
+          <w:sz w:val="20"/>
+          <w:szCs w:val="20"/>
+          <w:lang w:val="en-US"/>
+        </w:rPr>
+        <w:t>tanggal</w:t>
+      </w:r>
+      <w:proofErr w:type="spellEnd"/>
+      <w:r>
+        <w:rPr>
+          <w:i/>
+          <w:iCs/>
+          <w:color w:val="00B0F0"/>
+          <w:sz w:val="20"/>
+          <w:szCs w:val="20"/>
+          <w:lang w:val="en-US"/>
+        </w:rPr>
+        <w:t>)</w:t>
       </w:r>
     </w:p>
     <w:p>
@@ -117,13 +126,23 @@
           <w:lang w:val="en-US"/>
         </w:rPr>
       </w:pPr>
-      <w:r>
-        <w:rPr>
-          <w:sz w:val="20"/>
-          <w:szCs w:val="20"/>
-          <w:lang w:val="en-US"/>
-        </w:rPr>
-        <w:t>Nomor Reg</w:t>
+      <w:proofErr w:type="spellStart"/>
+      <w:r>
+        <w:rPr>
+          <w:sz w:val="20"/>
+          <w:szCs w:val="20"/>
+          <w:lang w:val="en-US"/>
+        </w:rPr>
+        <w:t>Nomor</w:t>
+      </w:r>
+      <w:proofErr w:type="spellEnd"/>
+      <w:r>
+        <w:rPr>
+          <w:sz w:val="20"/>
+          <w:szCs w:val="20"/>
+          <w:lang w:val="en-US"/>
+        </w:rPr>
+        <w:t xml:space="preserve"> Reg</w:t>
       </w:r>
       <w:r>
         <w:rPr>
@@ -185,6 +204,7 @@
         </w:rPr>
         <w:t>(</w:t>
       </w:r>
+      <w:proofErr w:type="spellStart"/>
       <w:r>
         <w:rPr>
           <w:i/>
@@ -194,8 +214,9 @@
           <w:szCs w:val="20"/>
           <w:lang w:val="en-US"/>
         </w:rPr>
-        <w:t xml:space="preserve">Nomor </w:t>
-      </w:r>
+        <w:t>Nomor</w:t>
+      </w:r>
+      <w:proofErr w:type="spellEnd"/>
       <w:r>
         <w:rPr>
           <w:i/>
@@ -205,8 +226,9 @@
           <w:szCs w:val="20"/>
           <w:lang w:val="en-US"/>
         </w:rPr>
-        <w:t>R</w:t>
-      </w:r>
+        <w:t xml:space="preserve"> </w:t>
+      </w:r>
+      <w:proofErr w:type="spellStart"/>
       <w:r>
         <w:rPr>
           <w:i/>
@@ -216,7 +238,54 @@
           <w:szCs w:val="20"/>
           <w:lang w:val="en-US"/>
         </w:rPr>
-        <w:t>egistrasi Aplikasi)</w:t>
+        <w:t>R</w:t>
+      </w:r>
+      <w:r>
+        <w:rPr>
+          <w:i/>
+          <w:iCs/>
+          <w:color w:val="00B0F0"/>
+          <w:sz w:val="20"/>
+          <w:szCs w:val="20"/>
+          <w:lang w:val="en-US"/>
+        </w:rPr>
+        <w:t>egistrasi</w:t>
+      </w:r>
+      <w:proofErr w:type="spellEnd"/>
+      <w:r>
+        <w:rPr>
+          <w:i/>
+          <w:iCs/>
+          <w:color w:val="00B0F0"/>
+          <w:sz w:val="20"/>
+          <w:szCs w:val="20"/>
+          <w:lang w:val="en-US"/>
+        </w:rPr>
+        <w:t xml:space="preserve"> </w:t>
+      </w:r>
+      <w:proofErr w:type="spellStart"/>
+      <w:r>
+        <w:rPr>
+          <w:i/>
+          <w:iCs/>
+          <w:color w:val="00B0F0"/>
+          <w:sz w:val="20"/>
+          <w:szCs w:val="20"/>
+          <w:lang w:val="en-US"/>
+        </w:rPr>
+        <w:t>Aplikasi</w:t>
+      </w:r>
+      <w:proofErr w:type="spellEnd"/>
+      <w:r>
+        <w:rPr>
+          <w:i/>
+          <w:iCs/>
+          <w:color w:val="00B0F0"/>
+          <w:sz w:val="20"/>
+          <w:szCs w:val="20"/>
+          <w:lang w:val="en-US"/>
+        </w:rPr>
+        <w:t>)</w:t>
       </w:r>
     </w:p>
     <w:p>
@@ -244,8 +313,18 @@
           <w:szCs w:val="20"/>
           <w:lang w:val="en-US"/>
         </w:rPr>
-        <w:t>mor Dinsos</w:t>
-      </w:r>
+        <w:t xml:space="preserve">mor </w:t>
+      </w:r>
+      <w:proofErr w:type="spellStart"/>
+      <w:r>
+        <w:rPr>
+          <w:sz w:val="20"/>
+          <w:szCs w:val="20"/>
+          <w:lang w:val="en-US"/>
+        </w:rPr>
+        <w:t>Dinsos</w:t>
+      </w:r>
+      <w:proofErr w:type="spellEnd"/>
       <w:r>
         <w:rPr>
           <w:sz w:val="20"/>
@@ -470,7 +549,25 @@
           <w:szCs w:val="20"/>
           <w:lang w:val="en-US"/>
         </w:rPr>
-        <w:t xml:space="preserve"> Program Sembako/BSP</w:t>
+        <w:t xml:space="preserve"> Program </w:t>
+      </w:r>
+      <w:proofErr w:type="spellStart"/>
+      <w:r>
+        <w:rPr>
+          <w:sz w:val="20"/>
+          <w:szCs w:val="20"/>
+          <w:lang w:val="en-US"/>
+        </w:rPr>
+        <w:t>Sembako</w:t>
+      </w:r>
+      <w:proofErr w:type="spellEnd"/>
+      <w:r>
+        <w:rPr>
+          <w:sz w:val="20"/>
+          <w:szCs w:val="20"/>
+          <w:lang w:val="en-US"/>
+        </w:rPr>
+        <w:t>/BSP</w:t>
       </w:r>
     </w:p>
     <w:p>
@@ -505,13 +602,32 @@
           <w:lang w:val="en-US"/>
         </w:rPr>
       </w:pPr>
-      <w:r>
-        <w:rPr>
-          <w:sz w:val="20"/>
-          <w:szCs w:val="20"/>
-          <w:lang w:val="en-US"/>
-        </w:rPr>
-        <w:t>Direktur Penangan</w:t>
+      <w:proofErr w:type="spellStart"/>
+      <w:r>
+        <w:rPr>
+          <w:sz w:val="20"/>
+          <w:szCs w:val="20"/>
+          <w:lang w:val="en-US"/>
+        </w:rPr>
+        <w:t>Direktur</w:t>
+      </w:r>
+      <w:proofErr w:type="spellEnd"/>
+      <w:r>
+        <w:rPr>
+          <w:sz w:val="20"/>
+          <w:szCs w:val="20"/>
+          <w:lang w:val="en-US"/>
+        </w:rPr>
+        <w:t xml:space="preserve"> </w:t>
+      </w:r>
+      <w:proofErr w:type="spellStart"/>
+      <w:r>
+        <w:rPr>
+          <w:sz w:val="20"/>
+          <w:szCs w:val="20"/>
+          <w:lang w:val="en-US"/>
+        </w:rPr>
+        <w:t>Penangan</w:t>
       </w:r>
       <w:r>
         <w:rPr>
@@ -521,6 +637,7 @@
         </w:rPr>
         <w:t>an</w:t>
       </w:r>
+      <w:proofErr w:type="spellEnd"/>
       <w:r>
         <w:rPr>
           <w:sz w:val="20"/>
@@ -554,6 +671,7 @@
           <w:lang w:val="en-US"/>
         </w:rPr>
       </w:pPr>
+      <w:proofErr w:type="spellStart"/>
       <w:r>
         <w:rPr>
           <w:sz w:val="20"/>
@@ -568,7 +686,52 @@
           <w:szCs w:val="20"/>
           <w:lang w:val="en-US"/>
         </w:rPr>
-        <w:t>rektur Jenderal Penanganan Fakir Miskin</w:t>
+        <w:t>rektur</w:t>
+      </w:r>
+      <w:proofErr w:type="spellEnd"/>
+      <w:r>
+        <w:rPr>
+          <w:sz w:val="20"/>
+          <w:szCs w:val="20"/>
+          <w:lang w:val="en-US"/>
+        </w:rPr>
+        <w:t xml:space="preserve"> </w:t>
+      </w:r>
+      <w:proofErr w:type="spellStart"/>
+      <w:r>
+        <w:rPr>
+          <w:sz w:val="20"/>
+          <w:szCs w:val="20"/>
+          <w:lang w:val="en-US"/>
+        </w:rPr>
+        <w:t>Jenderal</w:t>
+      </w:r>
+      <w:proofErr w:type="spellEnd"/>
+      <w:r>
+        <w:rPr>
+          <w:sz w:val="20"/>
+          <w:szCs w:val="20"/>
+          <w:lang w:val="en-US"/>
+        </w:rPr>
+        <w:t xml:space="preserve"> </w:t>
+      </w:r>
+      <w:proofErr w:type="spellStart"/>
+      <w:r>
+        <w:rPr>
+          <w:sz w:val="20"/>
+          <w:szCs w:val="20"/>
+          <w:lang w:val="en-US"/>
+        </w:rPr>
+        <w:t>Penanganan</w:t>
+      </w:r>
+      <w:proofErr w:type="spellEnd"/>
+      <w:r>
+        <w:rPr>
+          <w:sz w:val="20"/>
+          <w:szCs w:val="20"/>
+          <w:lang w:val="en-US"/>
+        </w:rPr>
+        <w:t xml:space="preserve"> Fakir Miskin</w:t>
       </w:r>
     </w:p>
     <w:p>
@@ -712,6 +875,7 @@
         </w:rPr>
         <w:tab/>
       </w:r>
+      <w:proofErr w:type="spellStart"/>
       <w:r>
         <w:rPr>
           <w:sz w:val="20"/>
@@ -720,6 +884,7 @@
         </w:rPr>
         <w:t>Jabatan</w:t>
       </w:r>
+      <w:proofErr w:type="spellEnd"/>
       <w:r>
         <w:rPr>
           <w:sz w:val="20"/>
@@ -763,14 +928,34 @@
         </w:rPr>
         <w:tab/>
       </w:r>
-      <w:r>
-        <w:rPr>
-          <w:sz w:val="20"/>
-          <w:szCs w:val="20"/>
-          <w:lang w:val="en-US"/>
-        </w:rPr>
-        <w:t>Pangkat/Golongan</w:t>
-      </w:r>
+      <w:proofErr w:type="spellStart"/>
+      <w:r>
+        <w:rPr>
+          <w:sz w:val="20"/>
+          <w:szCs w:val="20"/>
+          <w:lang w:val="en-US"/>
+        </w:rPr>
+        <w:t>Pangkat</w:t>
+      </w:r>
+      <w:proofErr w:type="spellEnd"/>
+      <w:r>
+        <w:rPr>
+          <w:sz w:val="20"/>
+          <w:szCs w:val="20"/>
+          <w:lang w:val="en-US"/>
+        </w:rPr>
+        <w:t>/</w:t>
+      </w:r>
+      <w:proofErr w:type="spellStart"/>
+      <w:r>
+        <w:rPr>
+          <w:sz w:val="20"/>
+          <w:szCs w:val="20"/>
+          <w:lang w:val="en-US"/>
+        </w:rPr>
+        <w:t>Golongan</w:t>
+      </w:r>
+      <w:proofErr w:type="spellEnd"/>
       <w:r>
         <w:rPr>
           <w:sz w:val="20"/>
@@ -919,7 +1104,43 @@
           <w:szCs w:val="20"/>
           <w:lang w:val="en-US"/>
         </w:rPr>
-        <w:t xml:space="preserve"> hasil verifikasi </w:t>
+        <w:t xml:space="preserve"> </w:t>
+      </w:r>
+      <w:proofErr w:type="spellStart"/>
+      <w:r>
+        <w:rPr>
+          <w:sz w:val="20"/>
+          <w:szCs w:val="20"/>
+          <w:lang w:val="en-US"/>
+        </w:rPr>
+        <w:t>hasil</w:t>
+      </w:r>
+      <w:proofErr w:type="spellEnd"/>
+      <w:r>
+        <w:rPr>
+          <w:sz w:val="20"/>
+          <w:szCs w:val="20"/>
+          <w:lang w:val="en-US"/>
+        </w:rPr>
+        <w:t xml:space="preserve"> </w:t>
+      </w:r>
+      <w:proofErr w:type="spellStart"/>
+      <w:r>
+        <w:rPr>
+          <w:sz w:val="20"/>
+          <w:szCs w:val="20"/>
+          <w:lang w:val="en-US"/>
+        </w:rPr>
+        <w:t>verifikasi</w:t>
+      </w:r>
+      <w:proofErr w:type="spellEnd"/>
+      <w:r>
+        <w:rPr>
+          <w:sz w:val="20"/>
+          <w:szCs w:val="20"/>
+          <w:lang w:val="en-US"/>
+        </w:rPr>
+        <w:t xml:space="preserve"> </w:t>
       </w:r>
       <w:r>
         <w:rPr>
@@ -965,6 +1186,7 @@
         </w:rPr>
         <w:t xml:space="preserve"> penerima bantuan sosial yang telah kami lakukan pembaruan data. </w:t>
       </w:r>
+      <w:proofErr w:type="spellStart"/>
       <w:r>
         <w:rPr>
           <w:sz w:val="20"/>
@@ -979,8 +1201,144 @@
           <w:szCs w:val="20"/>
           <w:lang w:val="en-US"/>
         </w:rPr>
-        <w:t xml:space="preserve">erikut ini rincian rekapitulasi jumlah data Keluarga Penerima Manfaat </w:t>
-      </w:r>
+        <w:t>erikut</w:t>
+      </w:r>
+      <w:proofErr w:type="spellEnd"/>
+      <w:r>
+        <w:rPr>
+          <w:sz w:val="20"/>
+          <w:szCs w:val="20"/>
+          <w:lang w:val="en-US"/>
+        </w:rPr>
+        <w:t xml:space="preserve"> </w:t>
+      </w:r>
+      <w:proofErr w:type="spellStart"/>
+      <w:r>
+        <w:rPr>
+          <w:sz w:val="20"/>
+          <w:szCs w:val="20"/>
+          <w:lang w:val="en-US"/>
+        </w:rPr>
+        <w:t>ini</w:t>
+      </w:r>
+      <w:proofErr w:type="spellEnd"/>
+      <w:r>
+        <w:rPr>
+          <w:sz w:val="20"/>
+          <w:szCs w:val="20"/>
+          <w:lang w:val="en-US"/>
+        </w:rPr>
+        <w:t xml:space="preserve"> </w:t>
+      </w:r>
+      <w:proofErr w:type="spellStart"/>
+      <w:r>
+        <w:rPr>
+          <w:sz w:val="20"/>
+          <w:szCs w:val="20"/>
+          <w:lang w:val="en-US"/>
+        </w:rPr>
+        <w:t>rincian</w:t>
+      </w:r>
+      <w:proofErr w:type="spellEnd"/>
+      <w:r>
+        <w:rPr>
+          <w:sz w:val="20"/>
+          <w:szCs w:val="20"/>
+          <w:lang w:val="en-US"/>
+        </w:rPr>
+        <w:t xml:space="preserve"> </w:t>
+      </w:r>
+      <w:proofErr w:type="spellStart"/>
+      <w:r>
+        <w:rPr>
+          <w:sz w:val="20"/>
+          <w:szCs w:val="20"/>
+          <w:lang w:val="en-US"/>
+        </w:rPr>
+        <w:t>rekapitulasi</w:t>
+      </w:r>
+      <w:proofErr w:type="spellEnd"/>
+      <w:r>
+        <w:rPr>
+          <w:sz w:val="20"/>
+          <w:szCs w:val="20"/>
+          <w:lang w:val="en-US"/>
+        </w:rPr>
+        <w:t xml:space="preserve"> </w:t>
+      </w:r>
+      <w:proofErr w:type="spellStart"/>
+      <w:r>
+        <w:rPr>
+          <w:sz w:val="20"/>
+          <w:szCs w:val="20"/>
+          <w:lang w:val="en-US"/>
+        </w:rPr>
+        <w:t>jumlah</w:t>
+      </w:r>
+      <w:proofErr w:type="spellEnd"/>
+      <w:r>
+        <w:rPr>
+          <w:sz w:val="20"/>
+          <w:szCs w:val="20"/>
+          <w:lang w:val="en-US"/>
+        </w:rPr>
+        <w:t xml:space="preserve"> data </w:t>
+      </w:r>
+      <w:proofErr w:type="spellStart"/>
+      <w:r>
+        <w:rPr>
+          <w:sz w:val="20"/>
+          <w:szCs w:val="20"/>
+          <w:lang w:val="en-US"/>
+        </w:rPr>
+        <w:t>Keluarga</w:t>
+      </w:r>
+      <w:proofErr w:type="spellEnd"/>
+      <w:r>
+        <w:rPr>
+          <w:sz w:val="20"/>
+          <w:szCs w:val="20"/>
+          <w:lang w:val="en-US"/>
+        </w:rPr>
+        <w:t xml:space="preserve"> </w:t>
+      </w:r>
+      <w:proofErr w:type="spellStart"/>
+      <w:r>
+        <w:rPr>
+          <w:sz w:val="20"/>
+          <w:szCs w:val="20"/>
+          <w:lang w:val="en-US"/>
+        </w:rPr>
+        <w:t>Penerima</w:t>
+      </w:r>
+      <w:proofErr w:type="spellEnd"/>
+      <w:r>
+        <w:rPr>
+          <w:sz w:val="20"/>
+          <w:szCs w:val="20"/>
+          <w:lang w:val="en-US"/>
+        </w:rPr>
+        <w:t xml:space="preserve"> </w:t>
+      </w:r>
+      <w:proofErr w:type="spellStart"/>
+      <w:r>
+        <w:rPr>
+          <w:sz w:val="20"/>
+          <w:szCs w:val="20"/>
+          <w:lang w:val="en-US"/>
+        </w:rPr>
+        <w:t>Manfaat</w:t>
+      </w:r>
+      <w:proofErr w:type="spellEnd"/>
+      <w:r>
+        <w:rPr>
+          <w:sz w:val="20"/>
+          <w:szCs w:val="20"/>
+          <w:lang w:val="en-US"/>
+        </w:rPr>
+        <w:t xml:space="preserve"> </w:t>
+      </w:r>
+      <w:proofErr w:type="spellStart"/>
       <w:r>
         <w:rPr>
           <w:sz w:val="20"/>
@@ -995,8 +1353,18 @@
           <w:szCs w:val="20"/>
           <w:lang w:val="en-US"/>
         </w:rPr>
-        <w:t xml:space="preserve">antuan </w:t>
-      </w:r>
+        <w:t>antuan</w:t>
+      </w:r>
+      <w:proofErr w:type="spellEnd"/>
+      <w:r>
+        <w:rPr>
+          <w:sz w:val="20"/>
+          <w:szCs w:val="20"/>
+          <w:lang w:val="en-US"/>
+        </w:rPr>
+        <w:t xml:space="preserve"> </w:t>
+      </w:r>
+      <w:proofErr w:type="spellStart"/>
       <w:r>
         <w:rPr>
           <w:sz w:val="20"/>
@@ -1011,7 +1379,16 @@
           <w:szCs w:val="20"/>
           <w:lang w:val="en-US"/>
         </w:rPr>
-        <w:t xml:space="preserve">osial </w:t>
+        <w:t>osial</w:t>
+      </w:r>
+      <w:proofErr w:type="spellEnd"/>
+      <w:r>
+        <w:rPr>
+          <w:sz w:val="20"/>
+          <w:szCs w:val="20"/>
+          <w:lang w:val="en-US"/>
+        </w:rPr>
+        <w:t xml:space="preserve"> </w:t>
       </w:r>
       <w:r>
         <w:rPr>
@@ -1029,6 +1406,7 @@
         </w:rPr>
         <w:t xml:space="preserve">rogram </w:t>
       </w:r>
+      <w:proofErr w:type="spellStart"/>
       <w:r>
         <w:rPr>
           <w:sz w:val="20"/>
@@ -1045,6 +1423,7 @@
         </w:rPr>
         <w:t>embako</w:t>
       </w:r>
+      <w:proofErr w:type="spellEnd"/>
       <w:r>
         <w:rPr>
           <w:sz w:val="20"/>
@@ -1444,23 +1823,249 @@
           <w:szCs w:val="20"/>
           <w:lang w:val="en-US"/>
         </w:rPr>
-        <w:t xml:space="preserve"> dengan sebenar-benarnya sesuai dengan data yang kami verifikasi atas KPM </w:t>
-      </w:r>
-      <w:r>
-        <w:rPr>
-          <w:sz w:val="20"/>
-          <w:szCs w:val="20"/>
-          <w:lang w:val="en-US"/>
-        </w:rPr>
-        <w:t>agar dapat</w:t>
-      </w:r>
-      <w:r>
-        <w:rPr>
-          <w:sz w:val="20"/>
-          <w:szCs w:val="20"/>
-          <w:lang w:val="en-US"/>
-        </w:rPr>
-        <w:t xml:space="preserve"> dilanjutkan atau tidak dilanjutkan bantuan sembako.</w:t>
+        <w:t xml:space="preserve"> </w:t>
+      </w:r>
+      <w:proofErr w:type="spellStart"/>
+      <w:r>
+        <w:rPr>
+          <w:sz w:val="20"/>
+          <w:szCs w:val="20"/>
+          <w:lang w:val="en-US"/>
+        </w:rPr>
+        <w:t>dengan</w:t>
+      </w:r>
+      <w:proofErr w:type="spellEnd"/>
+      <w:r>
+        <w:rPr>
+          <w:sz w:val="20"/>
+          <w:szCs w:val="20"/>
+          <w:lang w:val="en-US"/>
+        </w:rPr>
+        <w:t xml:space="preserve"> </w:t>
+      </w:r>
+      <w:proofErr w:type="spellStart"/>
+      <w:r>
+        <w:rPr>
+          <w:sz w:val="20"/>
+          <w:szCs w:val="20"/>
+          <w:lang w:val="en-US"/>
+        </w:rPr>
+        <w:t>sebenar-benarnya</w:t>
+      </w:r>
+      <w:proofErr w:type="spellEnd"/>
+      <w:r>
+        <w:rPr>
+          <w:sz w:val="20"/>
+          <w:szCs w:val="20"/>
+          <w:lang w:val="en-US"/>
+        </w:rPr>
+        <w:t xml:space="preserve"> </w:t>
+      </w:r>
+      <w:proofErr w:type="spellStart"/>
+      <w:r>
+        <w:rPr>
+          <w:sz w:val="20"/>
+          <w:szCs w:val="20"/>
+          <w:lang w:val="en-US"/>
+        </w:rPr>
+        <w:t>sesuai</w:t>
+      </w:r>
+      <w:proofErr w:type="spellEnd"/>
+      <w:r>
+        <w:rPr>
+          <w:sz w:val="20"/>
+          <w:szCs w:val="20"/>
+          <w:lang w:val="en-US"/>
+        </w:rPr>
+        <w:t xml:space="preserve"> </w:t>
+      </w:r>
+      <w:proofErr w:type="spellStart"/>
+      <w:r>
+        <w:rPr>
+          <w:sz w:val="20"/>
+          <w:szCs w:val="20"/>
+          <w:lang w:val="en-US"/>
+        </w:rPr>
+        <w:t>dengan</w:t>
+      </w:r>
+      <w:proofErr w:type="spellEnd"/>
+      <w:r>
+        <w:rPr>
+          <w:sz w:val="20"/>
+          <w:szCs w:val="20"/>
+          <w:lang w:val="en-US"/>
+        </w:rPr>
+        <w:t xml:space="preserve"> data yang kami </w:t>
+      </w:r>
+      <w:proofErr w:type="spellStart"/>
+      <w:r>
+        <w:rPr>
+          <w:sz w:val="20"/>
+          <w:szCs w:val="20"/>
+          <w:lang w:val="en-US"/>
+        </w:rPr>
+        <w:t>verifikasi</w:t>
+      </w:r>
+      <w:proofErr w:type="spellEnd"/>
+      <w:r>
+        <w:rPr>
+          <w:sz w:val="20"/>
+          <w:szCs w:val="20"/>
+          <w:lang w:val="en-US"/>
+        </w:rPr>
+        <w:t xml:space="preserve"> </w:t>
+      </w:r>
+      <w:proofErr w:type="spellStart"/>
+      <w:r>
+        <w:rPr>
+          <w:sz w:val="20"/>
+          <w:szCs w:val="20"/>
+          <w:lang w:val="en-US"/>
+        </w:rPr>
+        <w:t>atas</w:t>
+      </w:r>
+      <w:proofErr w:type="spellEnd"/>
+      <w:r>
+        <w:rPr>
+          <w:sz w:val="20"/>
+          <w:szCs w:val="20"/>
+          <w:lang w:val="en-US"/>
+        </w:rPr>
+        <w:t xml:space="preserve"> KPM </w:t>
+      </w:r>
+      <w:r>
+        <w:rPr>
+          <w:sz w:val="20"/>
+          <w:szCs w:val="20"/>
+          <w:lang w:val="en-US"/>
+        </w:rPr>
+        <w:t xml:space="preserve">agar </w:t>
+      </w:r>
+      <w:proofErr w:type="spellStart"/>
+      <w:r>
+        <w:rPr>
+          <w:sz w:val="20"/>
+          <w:szCs w:val="20"/>
+          <w:lang w:val="en-US"/>
+        </w:rPr>
+        <w:t>dapat</w:t>
+      </w:r>
+      <w:proofErr w:type="spellEnd"/>
+      <w:r>
+        <w:rPr>
+          <w:sz w:val="20"/>
+          <w:szCs w:val="20"/>
+          <w:lang w:val="en-US"/>
+        </w:rPr>
+        <w:t xml:space="preserve"> </w:t>
+      </w:r>
+      <w:proofErr w:type="spellStart"/>
+      <w:r>
+        <w:rPr>
+          <w:sz w:val="20"/>
+          <w:szCs w:val="20"/>
+          <w:lang w:val="en-US"/>
+        </w:rPr>
+        <w:t>dilanjutkan</w:t>
+      </w:r>
+      <w:proofErr w:type="spellEnd"/>
+      <w:r>
+        <w:rPr>
+          <w:sz w:val="20"/>
+          <w:szCs w:val="20"/>
+          <w:lang w:val="en-US"/>
+        </w:rPr>
+        <w:t xml:space="preserve"> </w:t>
+      </w:r>
+      <w:proofErr w:type="spellStart"/>
+      <w:r>
+        <w:rPr>
+          <w:sz w:val="20"/>
+          <w:szCs w:val="20"/>
+          <w:lang w:val="en-US"/>
+        </w:rPr>
+        <w:t>atau</w:t>
+      </w:r>
+      <w:proofErr w:type="spellEnd"/>
+      <w:r>
+        <w:rPr>
+          <w:sz w:val="20"/>
+          <w:szCs w:val="20"/>
+          <w:lang w:val="en-US"/>
+        </w:rPr>
+        <w:t xml:space="preserve"> </w:t>
+      </w:r>
+      <w:proofErr w:type="spellStart"/>
+      <w:r>
+        <w:rPr>
+          <w:sz w:val="20"/>
+          <w:szCs w:val="20"/>
+          <w:lang w:val="en-US"/>
+        </w:rPr>
+        <w:t>tidak</w:t>
+      </w:r>
+      <w:proofErr w:type="spellEnd"/>
+      <w:r>
+        <w:rPr>
+          <w:sz w:val="20"/>
+          <w:szCs w:val="20"/>
+          <w:lang w:val="en-US"/>
+        </w:rPr>
+        <w:t xml:space="preserve"> </w:t>
+      </w:r>
+      <w:proofErr w:type="spellStart"/>
+      <w:r>
+        <w:rPr>
+          <w:sz w:val="20"/>
+          <w:szCs w:val="20"/>
+          <w:lang w:val="en-US"/>
+        </w:rPr>
+        <w:t>dilanjutkan</w:t>
+      </w:r>
+      <w:proofErr w:type="spellEnd"/>
+      <w:r>
+        <w:rPr>
+          <w:sz w:val="20"/>
+          <w:szCs w:val="20"/>
+          <w:lang w:val="en-US"/>
+        </w:rPr>
+        <w:t xml:space="preserve"> </w:t>
+      </w:r>
+      <w:proofErr w:type="spellStart"/>
+      <w:r>
+        <w:rPr>
+          <w:sz w:val="20"/>
+          <w:szCs w:val="20"/>
+          <w:lang w:val="en-US"/>
+        </w:rPr>
+        <w:t>bantuan</w:t>
+      </w:r>
+      <w:proofErr w:type="spellEnd"/>
+      <w:r>
+        <w:rPr>
+          <w:sz w:val="20"/>
+          <w:szCs w:val="20"/>
+          <w:lang w:val="en-US"/>
+        </w:rPr>
+        <w:t xml:space="preserve"> </w:t>
+      </w:r>
+      <w:proofErr w:type="spellStart"/>
+      <w:r>
+        <w:rPr>
+          <w:sz w:val="20"/>
+          <w:szCs w:val="20"/>
+          <w:lang w:val="en-US"/>
+        </w:rPr>
+        <w:t>sembako</w:t>
+      </w:r>
+      <w:proofErr w:type="spellEnd"/>
+      <w:r>
+        <w:rPr>
+          <w:sz w:val="20"/>
+          <w:szCs w:val="20"/>
+          <w:lang w:val="en-US"/>
+        </w:rPr>
+        <w:t>.</w:t>
       </w:r>
       <w:r>
         <w:rPr>
@@ -1477,8 +2082,6 @@
         </w:rPr>
         <w:t>A</w:t>
       </w:r>
-      <w:bookmarkStart w:id="0" w:name="_GoBack"/>
-      <w:bookmarkEnd w:id="0"/>
       <w:r>
         <w:rPr>
           <w:sz w:val="20"/>
@@ -1802,7 +2405,7 @@
 </file>
 
 <file path=word/styles.xml><?xml version="1.0" encoding="utf-8"?>
-<w:styles xmlns:mc="http://schemas.openxmlformats.org/markup-compatibility/2006" xmlns:r="http://schemas.openxmlformats.org/officeDocument/2006/relationships" xmlns:w="http://schemas.openxmlformats.org/wordprocessingml/2006/main" xmlns:w14="http://schemas.microsoft.com/office/word/2010/wordml" xmlns:w15="http://schemas.microsoft.com/office/word/2012/wordml" xmlns:w16se="http://schemas.microsoft.com/office/word/2015/wordml/symex" mc:Ignorable="w14 w15 w16se">
+<w:styles xmlns:mc="http://schemas.openxmlformats.org/markup-compatibility/2006" xmlns:r="http://schemas.openxmlformats.org/officeDocument/2006/relationships" xmlns:w="http://schemas.openxmlformats.org/wordprocessingml/2006/main" xmlns:w14="http://schemas.microsoft.com/office/word/2010/wordml" xmlns:w15="http://schemas.microsoft.com/office/word/2012/wordml" xmlns:w16cex="http://schemas.microsoft.com/office/word/2018/wordml/cex" xmlns:w16cid="http://schemas.microsoft.com/office/word/2016/wordml/cid" xmlns:w16="http://schemas.microsoft.com/office/word/2018/wordml" xmlns:w16se="http://schemas.microsoft.com/office/word/2015/wordml/symex" mc:Ignorable="w14 w15 w16se w16cid w16 w16cex">
   <w:docDefaults>
     <w:rPrDefault>
       <w:rPr>
@@ -1818,7 +2421,7 @@
       </w:pPr>
     </w:pPrDefault>
   </w:docDefaults>
-  <w:latentStyles w:defLockedState="0" w:defUIPriority="99" w:defSemiHidden="0" w:defUnhideWhenUsed="0" w:defQFormat="0" w:count="371">
+  <w:latentStyles w:defLockedState="0" w:defUIPriority="99" w:defSemiHidden="0" w:defUnhideWhenUsed="0" w:defQFormat="0" w:count="376">
     <w:lsdException w:name="Normal" w:uiPriority="0" w:qFormat="1"/>
     <w:lsdException w:name="heading 1" w:uiPriority="9" w:qFormat="1"/>
     <w:lsdException w:name="heading 2" w:semiHidden="1" w:uiPriority="9" w:unhideWhenUsed="1" w:qFormat="1"/>
@@ -1924,7 +2527,6 @@
     <w:lsdException w:name="HTML Sample" w:semiHidden="1" w:unhideWhenUsed="1"/>
     <w:lsdException w:name="HTML Typewriter" w:semiHidden="1" w:unhideWhenUsed="1"/>
     <w:lsdException w:name="HTML Variable" w:semiHidden="1" w:unhideWhenUsed="1"/>
-    <w:lsdException w:name="Normal Table" w:semiHidden="1" w:unhideWhenUsed="1"/>
     <w:lsdException w:name="annotation subject" w:semiHidden="1" w:unhideWhenUsed="1"/>
     <w:lsdException w:name="No List" w:semiHidden="1" w:unhideWhenUsed="1"/>
     <w:lsdException w:name="Outline List 1" w:semiHidden="1" w:unhideWhenUsed="1"/>
@@ -1967,11 +2569,8 @@
     <w:lsdException w:name="Table Contemporary" w:semiHidden="1" w:unhideWhenUsed="1"/>
     <w:lsdException w:name="Table Elegant" w:semiHidden="1" w:unhideWhenUsed="1"/>
     <w:lsdException w:name="Table Professional" w:semiHidden="1" w:unhideWhenUsed="1"/>
-    <w:lsdException w:name="Table Subtle 1" w:semiHidden="1" w:unhideWhenUsed="1"/>
     <w:lsdException w:name="Table Subtle 2" w:semiHidden="1" w:unhideWhenUsed="1"/>
     <w:lsdException w:name="Table Web 1" w:semiHidden="1" w:unhideWhenUsed="1"/>
-    <w:lsdException w:name="Table Web 2" w:semiHidden="1" w:unhideWhenUsed="1"/>
-    <w:lsdException w:name="Table Web 3" w:semiHidden="1" w:unhideWhenUsed="1"/>
     <w:lsdException w:name="Balloon Text" w:semiHidden="1" w:unhideWhenUsed="1"/>
     <w:lsdException w:name="Table Grid" w:uiPriority="39"/>
     <w:lsdException w:name="Table Theme" w:semiHidden="1" w:unhideWhenUsed="1"/>
@@ -2190,6 +2789,11 @@
     <w:lsdException w:name="List Table 5 Dark Accent 6" w:uiPriority="50"/>
     <w:lsdException w:name="List Table 6 Colorful Accent 6" w:uiPriority="51"/>
     <w:lsdException w:name="List Table 7 Colorful Accent 6" w:uiPriority="52"/>
+    <w:lsdException w:name="Mention" w:semiHidden="1" w:unhideWhenUsed="1"/>
+    <w:lsdException w:name="Smart Hyperlink" w:semiHidden="1" w:unhideWhenUsed="1"/>
+    <w:lsdException w:name="Hashtag" w:semiHidden="1" w:unhideWhenUsed="1"/>
+    <w:lsdException w:name="Unresolved Mention" w:semiHidden="1" w:unhideWhenUsed="1"/>
+    <w:lsdException w:name="Smart Link" w:semiHidden="1" w:unhideWhenUsed="1"/>
   </w:latentStyles>
   <w:style w:type="paragraph" w:default="1" w:styleId="Normal">
     <w:name w:val="Normal"/>
@@ -2240,6 +2844,15 @@
         <w:insideV w:val="single" w:sz="4" w:space="0" w:color="auto"/>
       </w:tblBorders>
     </w:tblPr>
+  </w:style>
+  <w:style w:type="paragraph" w:styleId="NoSpacing">
+    <w:name w:val="No Spacing"/>
+    <w:uiPriority w:val="1"/>
+    <w:qFormat/>
+    <w:rsid w:val="006971BE"/>
+    <w:pPr>
+      <w:spacing w:after="0" w:line="240" w:lineRule="auto"/>
+    </w:pPr>
   </w:style>
 </w:styles>
 </file>
